--- a/Languages/English_grammar_overview.docx
+++ b/Languages/English_grammar_overview.docx
@@ -641,7 +641,16 @@
           <w:rFonts w:hint="eastAsia"/>
           <w:lang w:val="en-US" w:eastAsia="zh-CN"/>
         </w:rPr>
-        <w:t>状语（adverbial）通常修饰谓语动词。The rabbit ate quickly。</w:t>
+        <w:t>状语（adverbial）通常修饰谓语动词或整个句子</w:t>
+      </w:r>
+      <w:bookmarkStart w:id="0" w:name="_GoBack"/>
+      <w:bookmarkEnd w:id="0"/>
+      <w:r>
+        <w:rPr>
+          <w:rFonts w:hint="eastAsia"/>
+          <w:lang w:val="en-US" w:eastAsia="zh-CN"/>
+        </w:rPr>
+        <w:t>。The rabbit ate quickly。</w:t>
       </w:r>
     </w:p>
     <w:p>
@@ -1144,16 +1153,7 @@
           <w:rFonts w:hint="eastAsia"/>
           <w:lang w:val="en-US" w:eastAsia="zh-CN"/>
         </w:rPr>
-        <w:t>谓语动词（predicate verbs</w:t>
-      </w:r>
-      <w:bookmarkStart w:id="0" w:name="_GoBack"/>
-      <w:bookmarkEnd w:id="0"/>
-      <w:r>
-        <w:rPr>
-          <w:rFonts w:hint="eastAsia"/>
-          <w:lang w:val="en-US" w:eastAsia="zh-CN"/>
-        </w:rPr>
-        <w:t>）的时态（tense）</w:t>
+        <w:t>谓语动词（predicate verbs）的时态（tense）</w:t>
       </w:r>
     </w:p>
     <w:p>

--- a/Languages/English_grammar_overview.docx
+++ b/Languages/English_grammar_overview.docx
@@ -202,7 +202,22 @@
           <w:rFonts w:hint="eastAsia"/>
           <w:lang w:val="en-US" w:eastAsia="zh-CN"/>
         </w:rPr>
-        <w:t>“谓语”通常由广义的动作表示。</w:t>
+        <w:t>“谓语”通常由</w:t>
+      </w:r>
+      <w:r>
+        <w:rPr>
+          <w:rFonts w:hint="eastAsia"/>
+          <w:color w:val="FF0000"/>
+          <w:lang w:val="en-US" w:eastAsia="zh-CN"/>
+        </w:rPr>
+        <w:t>广义的、形式的</w:t>
+      </w:r>
+      <w:r>
+        <w:rPr>
+          <w:rFonts w:hint="eastAsia"/>
+          <w:lang w:val="en-US" w:eastAsia="zh-CN"/>
+        </w:rPr>
+        <w:t>动作表示。</w:t>
       </w:r>
     </w:p>
     <w:p>
@@ -389,13 +404,6 @@
           <w:lang w:val="en-US" w:eastAsia="zh-CN"/>
         </w:rPr>
       </w:pPr>
-      <w:r>
-        <w:rPr>
-          <w:rFonts w:hint="eastAsia"/>
-          <w:lang w:val="en-US" w:eastAsia="zh-CN"/>
-        </w:rPr>
-        <w:t>综上，简单句模式为：</w:t>
-      </w:r>
     </w:p>
     <w:p>
       <w:pPr>
@@ -405,6 +413,26 @@
         </w:numPr>
         <w:ind w:leftChars="0"/>
         <w:rPr>
+          <w:rFonts w:hint="eastAsia"/>
+          <w:lang w:val="en-US" w:eastAsia="zh-CN"/>
+        </w:rPr>
+      </w:pPr>
+      <w:r>
+        <w:rPr>
+          <w:rFonts w:hint="eastAsia"/>
+          <w:lang w:val="en-US" w:eastAsia="zh-CN"/>
+        </w:rPr>
+        <w:t>综上，简单句模式为：</w:t>
+      </w:r>
+    </w:p>
+    <w:p>
+      <w:pPr>
+        <w:numPr>
+          <w:ilvl w:val="0"/>
+          <w:numId w:val="0"/>
+        </w:numPr>
+        <w:ind w:leftChars="0"/>
+        <w:rPr>
           <w:rFonts w:hint="default"/>
           <w:lang w:val="en-US" w:eastAsia="zh-CN"/>
         </w:rPr>
@@ -516,6 +544,14 @@
         </w:rPr>
         <w:t>主语 + 系动词 + 主语补语/表语。</w:t>
       </w:r>
+      <w:r>
+        <w:rPr>
+          <w:rFonts w:hint="eastAsia"/>
+          <w:color w:val="FF0000"/>
+          <w:lang w:val="en-US" w:eastAsia="zh-CN"/>
+        </w:rPr>
+        <w:t>联系动词+主语补语/表语构成句子的谓语。</w:t>
+      </w:r>
     </w:p>
     <w:p>
       <w:pPr>
@@ -641,16 +677,7 @@
           <w:rFonts w:hint="eastAsia"/>
           <w:lang w:val="en-US" w:eastAsia="zh-CN"/>
         </w:rPr>
-        <w:t>状语（adverbial）通常修饰谓语动词或整个句子</w:t>
-      </w:r>
-      <w:bookmarkStart w:id="0" w:name="_GoBack"/>
-      <w:bookmarkEnd w:id="0"/>
-      <w:r>
-        <w:rPr>
-          <w:rFonts w:hint="eastAsia"/>
-          <w:lang w:val="en-US" w:eastAsia="zh-CN"/>
-        </w:rPr>
-        <w:t>。The rabbit ate quickly。</w:t>
+        <w:t>状语（adverbial）通常修饰谓语动词或整个句子。The rabbit ate (the carrot) quickly。</w:t>
       </w:r>
     </w:p>
     <w:p>
@@ -786,7 +813,22 @@
           <w:rFonts w:hint="eastAsia"/>
           <w:lang w:val="en-US" w:eastAsia="zh-CN"/>
         </w:rPr>
-        <w:t>（宾）、定、状、补。其中，主、宾、同位具有名词性，又称名词性从句。未见谓语从句。</w:t>
+        <w:t>（宾）、定、状、补、同位。其中，主、宾、同位具有名词性，又称名词性从句。</w:t>
+      </w:r>
+      <w:r>
+        <w:rPr>
+          <w:rFonts w:hint="eastAsia"/>
+          <w:color w:val="FF0000"/>
+          <w:lang w:val="en-US" w:eastAsia="zh-CN"/>
+        </w:rPr>
+        <w:t>未见谓语从句</w:t>
+      </w:r>
+      <w:r>
+        <w:rPr>
+          <w:rFonts w:hint="eastAsia"/>
+          <w:lang w:val="en-US" w:eastAsia="zh-CN"/>
+        </w:rPr>
+        <w:t>。</w:t>
       </w:r>
     </w:p>
     <w:p>
@@ -1077,46 +1119,31 @@
     <w:p>
       <w:pPr>
         <w:rPr>
-          <w:rFonts w:hint="eastAsia"/>
-          <w:lang w:val="en-US" w:eastAsia="zh-CN"/>
-        </w:rPr>
-      </w:pPr>
-      <w:r>
-        <w:rPr>
-          <w:rFonts w:hint="eastAsia"/>
-          <w:lang w:val="en-US" w:eastAsia="zh-CN"/>
-        </w:rPr>
-        <w:t>谓语动词：用作句子谓语成分的动词。</w:t>
-      </w:r>
-    </w:p>
-    <w:p>
-      <w:pPr>
-        <w:rPr>
-          <w:rFonts w:hint="eastAsia"/>
-          <w:lang w:val="en-US" w:eastAsia="zh-CN"/>
-        </w:rPr>
-      </w:pPr>
-      <w:r>
-        <w:rPr>
-          <w:rFonts w:hint="eastAsia"/>
-          <w:lang w:val="en-US" w:eastAsia="zh-CN"/>
-        </w:rPr>
-        <w:t>非谓语动词：用作非谓语句子成分的动词。非谓语动词通常可以取代对应从句，从而简化句子。非谓语动词形式主要有：不定式、现在分词、过去分词、动名词。非谓语动词需专题语法阐述。</w:t>
-      </w:r>
-    </w:p>
-    <w:p>
-      <w:pPr>
-        <w:rPr>
-          <w:rFonts w:hint="default"/>
-          <w:lang w:val="en-US" w:eastAsia="zh-CN"/>
-        </w:rPr>
-      </w:pPr>
-      <w:r>
-        <w:rPr>
-          <w:rFonts w:hint="eastAsia"/>
-          <w:lang w:val="en-US" w:eastAsia="zh-CN"/>
-        </w:rPr>
-        <w:t>可见动词的地位比较重要。</w:t>
+          <w:rFonts w:hint="default"/>
+          <w:lang w:val="en-US" w:eastAsia="zh-CN"/>
+        </w:rPr>
+      </w:pPr>
+      <w:r>
+        <w:rPr>
+          <w:rFonts w:hint="eastAsia"/>
+          <w:lang w:val="en-US" w:eastAsia="zh-CN"/>
+        </w:rPr>
+        <w:t>谓语动词：用作句子谓语成分的动词。句子的谓语成分不一定表示动作，比如be，look等。</w:t>
+      </w:r>
+    </w:p>
+    <w:p>
+      <w:pPr>
+        <w:rPr>
+          <w:rFonts w:hint="default"/>
+          <w:lang w:val="en-US" w:eastAsia="zh-CN"/>
+        </w:rPr>
+      </w:pPr>
+      <w:r>
+        <w:rPr>
+          <w:rFonts w:hint="eastAsia"/>
+          <w:lang w:val="en-US" w:eastAsia="zh-CN"/>
+        </w:rPr>
+        <w:t>非谓语动词：用作非谓语句子成分的动词。非谓语动词通常可以取代对应从句，从而简化句子。非谓语动词形式主要有：不定式、现在分词、过去分词、动名词。非谓语动词需专题语法阐述。可见动词的地位比较重要。</w:t>
       </w:r>
     </w:p>
     <w:p>
@@ -1168,7 +1195,7 @@
           <w:rFonts w:hint="eastAsia"/>
           <w:lang w:val="en-US" w:eastAsia="zh-CN"/>
         </w:rPr>
-        <w:t>动作时间：</w:t>
+        <w:t>动作时间（time）：</w:t>
       </w:r>
     </w:p>
     <w:p>
@@ -1198,7 +1225,16 @@
           <w:rFonts w:hint="eastAsia"/>
           <w:lang w:val="en-US" w:eastAsia="zh-CN"/>
         </w:rPr>
-        <w:t>动作状态：</w:t>
+        <w:t>动作状态（status</w:t>
+      </w:r>
+      <w:bookmarkStart w:id="0" w:name="_GoBack"/>
+      <w:bookmarkEnd w:id="0"/>
+      <w:r>
+        <w:rPr>
+          <w:rFonts w:hint="eastAsia"/>
+          <w:lang w:val="en-US" w:eastAsia="zh-CN"/>
+        </w:rPr>
+        <w:t>）：</w:t>
       </w:r>
     </w:p>
     <w:p>
